--- a/Stock.Report/Templates/StockUnit/Паспорт.docx
+++ b/Stock.Report/Templates/StockUnit/Паспорт.docx
@@ -582,8 +582,10 @@
         <w:t xml:space="preserve">тметки о назначении ответственных за эксплуатацию ПЭВМ </w:t>
       </w:r>
       <w:r>
-        <w:t>и соблюдение режима секретности</w:t>
+        <w:t>и соблюдение режима</w:t>
       </w:r>
+      <w:bookmarkStart w:id="0" w:name="_GoBack"/>
+      <w:bookmarkEnd w:id="0"/>
     </w:p>
     <w:tbl>
       <w:tblPr>
@@ -1416,8 +1418,6 @@
               </w:rPr>
               <w:t xml:space="preserve"> </w:t>
             </w:r>
-            <w:bookmarkStart w:id="0" w:name="_GoBack"/>
-            <w:bookmarkEnd w:id="0"/>
           </w:p>
         </w:tc>
       </w:tr>
@@ -3353,7 +3353,6 @@
       <w:jc w:val="both"/>
     </w:pPr>
     <w:tblPr>
-      <w:tblInd w:w="0" w:type="dxa"/>
       <w:tblBorders>
         <w:top w:val="single" w:sz="4" w:space="0" w:color="auto"/>
         <w:left w:val="single" w:sz="4" w:space="0" w:color="auto"/>
@@ -3362,12 +3361,6 @@
         <w:insideH w:val="single" w:sz="4" w:space="0" w:color="auto"/>
         <w:insideV w:val="single" w:sz="4" w:space="0" w:color="auto"/>
       </w:tblBorders>
-      <w:tblCellMar>
-        <w:top w:w="0" w:type="dxa"/>
-        <w:left w:w="108" w:type="dxa"/>
-        <w:bottom w:w="0" w:type="dxa"/>
-        <w:right w:w="108" w:type="dxa"/>
-      </w:tblCellMar>
     </w:tblPr>
   </w:style>
   <w:style w:type="paragraph" w:customStyle="1" w:styleId="a8">
@@ -3442,7 +3435,6 @@
       <w:lang w:eastAsia="en-US"/>
     </w:rPr>
     <w:tblPr>
-      <w:tblInd w:w="0" w:type="dxa"/>
       <w:tblBorders>
         <w:top w:val="single" w:sz="4" w:space="0" w:color="auto"/>
         <w:left w:val="single" w:sz="4" w:space="0" w:color="auto"/>
@@ -3451,12 +3443,6 @@
         <w:insideH w:val="single" w:sz="4" w:space="0" w:color="auto"/>
         <w:insideV w:val="single" w:sz="4" w:space="0" w:color="auto"/>
       </w:tblBorders>
-      <w:tblCellMar>
-        <w:top w:w="0" w:type="dxa"/>
-        <w:left w:w="108" w:type="dxa"/>
-        <w:bottom w:w="0" w:type="dxa"/>
-        <w:right w:w="108" w:type="dxa"/>
-      </w:tblCellMar>
     </w:tblPr>
   </w:style>
   <w:style w:type="character" w:styleId="ae">
@@ -3828,7 +3814,6 @@
       <w:jc w:val="both"/>
     </w:pPr>
     <w:tblPr>
-      <w:tblInd w:w="0" w:type="dxa"/>
       <w:tblBorders>
         <w:top w:val="single" w:sz="4" w:space="0" w:color="auto"/>
         <w:left w:val="single" w:sz="4" w:space="0" w:color="auto"/>
@@ -3837,12 +3822,6 @@
         <w:insideH w:val="single" w:sz="4" w:space="0" w:color="auto"/>
         <w:insideV w:val="single" w:sz="4" w:space="0" w:color="auto"/>
       </w:tblBorders>
-      <w:tblCellMar>
-        <w:top w:w="0" w:type="dxa"/>
-        <w:left w:w="108" w:type="dxa"/>
-        <w:bottom w:w="0" w:type="dxa"/>
-        <w:right w:w="108" w:type="dxa"/>
-      </w:tblCellMar>
     </w:tblPr>
   </w:style>
   <w:style w:type="paragraph" w:customStyle="1" w:styleId="a8">
@@ -3917,7 +3896,6 @@
       <w:lang w:eastAsia="en-US"/>
     </w:rPr>
     <w:tblPr>
-      <w:tblInd w:w="0" w:type="dxa"/>
       <w:tblBorders>
         <w:top w:val="single" w:sz="4" w:space="0" w:color="auto"/>
         <w:left w:val="single" w:sz="4" w:space="0" w:color="auto"/>
@@ -3926,12 +3904,6 @@
         <w:insideH w:val="single" w:sz="4" w:space="0" w:color="auto"/>
         <w:insideV w:val="single" w:sz="4" w:space="0" w:color="auto"/>
       </w:tblBorders>
-      <w:tblCellMar>
-        <w:top w:w="0" w:type="dxa"/>
-        <w:left w:w="108" w:type="dxa"/>
-        <w:bottom w:w="0" w:type="dxa"/>
-        <w:right w:w="108" w:type="dxa"/>
-      </w:tblCellMar>
     </w:tblPr>
   </w:style>
   <w:style w:type="character" w:styleId="ae">
@@ -4363,15 +4335,15 @@
     <w:charset w:val="CC"/>
     <w:family w:val="roman"/>
     <w:pitch w:val="variable"/>
-    <w:sig w:usb0="20002A87" w:usb1="80000000" w:usb2="00000008" w:usb3="00000000" w:csb0="000001FF" w:csb1="00000000"/>
+    <w:sig w:usb0="E0002AFF" w:usb1="C0007841" w:usb2="00000009" w:usb3="00000000" w:csb0="000001FF" w:csb1="00000000"/>
   </w:font>
   <w:font w:name="Tahoma">
     <w:panose1 w:val="020B0604030504040204"/>
-    <w:charset w:val="CC"/>
+    <w:charset w:val="00"/>
     <w:family w:val="swiss"/>
     <w:notTrueType/>
     <w:pitch w:val="variable"/>
-    <w:sig w:usb0="00000201" w:usb1="00000000" w:usb2="00000000" w:usb3="00000000" w:csb0="00000004" w:csb1="00000000"/>
+    <w:sig w:usb0="00000003" w:usb1="00000000" w:usb2="00000000" w:usb3="00000000" w:csb0="00000001" w:csb1="00000000"/>
   </w:font>
   <w:font w:name="Consolas">
     <w:panose1 w:val="020B0609020204030204"/>
@@ -4385,14 +4357,14 @@
     <w:charset w:val="CC"/>
     <w:family w:val="swiss"/>
     <w:pitch w:val="variable"/>
-    <w:sig w:usb0="20002A87" w:usb1="80000000" w:usb2="00000008" w:usb3="00000000" w:csb0="000001FF" w:csb1="00000000"/>
+    <w:sig w:usb0="E0002AFF" w:usb1="C0007843" w:usb2="00000009" w:usb3="00000000" w:csb0="000001FF" w:csb1="00000000"/>
   </w:font>
   <w:font w:name="Calibri">
     <w:panose1 w:val="020F0502020204030204"/>
     <w:charset w:val="CC"/>
     <w:family w:val="swiss"/>
     <w:pitch w:val="variable"/>
-    <w:sig w:usb0="E10002FF" w:usb1="4000ACFF" w:usb2="00000009" w:usb3="00000000" w:csb0="0000019F" w:csb1="00000000"/>
+    <w:sig w:usb0="E00002FF" w:usb1="4000ACFF" w:usb2="00000001" w:usb3="00000000" w:csb0="0000019F" w:csb1="00000000"/>
   </w:font>
   <w:font w:name="Cambria">
     <w:panose1 w:val="02040503050406030204"/>
@@ -5274,7 +5246,7 @@
 </file>
 
 <file path=customXml/itemProps1.xml><?xml version="1.0" encoding="utf-8"?>
-<ds:datastoreItem xmlns:ds="http://schemas.openxmlformats.org/officeDocument/2006/customXml" ds:itemID="{449F2F81-B4EC-4DEB-8AE1-D09D9D1D6ED3}">
+<ds:datastoreItem xmlns:ds="http://schemas.openxmlformats.org/officeDocument/2006/customXml" ds:itemID="{BDDA8547-56CA-4291-872D-180E76E70080}">
   <ds:schemaRefs>
     <ds:schemaRef ds:uri="http://schemas.openxmlformats.org/officeDocument/2006/bibliography"/>
   </ds:schemaRefs>

--- a/Stock.Report/Templates/StockUnit/Паспорт.docx
+++ b/Stock.Report/Templates/StockUnit/Паспорт.docx
@@ -582,10 +582,8 @@
         <w:t xml:space="preserve">тметки о назначении ответственных за эксплуатацию ПЭВМ </w:t>
       </w:r>
       <w:r>
-        <w:t>и соблюдение режима</w:t>
+        <w:t>и соблюдение режима секретности</w:t>
       </w:r>
-      <w:bookmarkStart w:id="0" w:name="_GoBack"/>
-      <w:bookmarkEnd w:id="0"/>
     </w:p>
     <w:tbl>
       <w:tblPr>
@@ -1418,6 +1416,8 @@
               </w:rPr>
               <w:t xml:space="preserve"> </w:t>
             </w:r>
+            <w:bookmarkStart w:id="0" w:name="_GoBack"/>
+            <w:bookmarkEnd w:id="0"/>
           </w:p>
         </w:tc>
       </w:tr>
@@ -3353,6 +3353,7 @@
       <w:jc w:val="both"/>
     </w:pPr>
     <w:tblPr>
+      <w:tblInd w:w="0" w:type="dxa"/>
       <w:tblBorders>
         <w:top w:val="single" w:sz="4" w:space="0" w:color="auto"/>
         <w:left w:val="single" w:sz="4" w:space="0" w:color="auto"/>
@@ -3361,6 +3362,12 @@
         <w:insideH w:val="single" w:sz="4" w:space="0" w:color="auto"/>
         <w:insideV w:val="single" w:sz="4" w:space="0" w:color="auto"/>
       </w:tblBorders>
+      <w:tblCellMar>
+        <w:top w:w="0" w:type="dxa"/>
+        <w:left w:w="108" w:type="dxa"/>
+        <w:bottom w:w="0" w:type="dxa"/>
+        <w:right w:w="108" w:type="dxa"/>
+      </w:tblCellMar>
     </w:tblPr>
   </w:style>
   <w:style w:type="paragraph" w:customStyle="1" w:styleId="a8">
@@ -3435,6 +3442,7 @@
       <w:lang w:eastAsia="en-US"/>
     </w:rPr>
     <w:tblPr>
+      <w:tblInd w:w="0" w:type="dxa"/>
       <w:tblBorders>
         <w:top w:val="single" w:sz="4" w:space="0" w:color="auto"/>
         <w:left w:val="single" w:sz="4" w:space="0" w:color="auto"/>
@@ -3443,6 +3451,12 @@
         <w:insideH w:val="single" w:sz="4" w:space="0" w:color="auto"/>
         <w:insideV w:val="single" w:sz="4" w:space="0" w:color="auto"/>
       </w:tblBorders>
+      <w:tblCellMar>
+        <w:top w:w="0" w:type="dxa"/>
+        <w:left w:w="108" w:type="dxa"/>
+        <w:bottom w:w="0" w:type="dxa"/>
+        <w:right w:w="108" w:type="dxa"/>
+      </w:tblCellMar>
     </w:tblPr>
   </w:style>
   <w:style w:type="character" w:styleId="ae">
@@ -3814,6 +3828,7 @@
       <w:jc w:val="both"/>
     </w:pPr>
     <w:tblPr>
+      <w:tblInd w:w="0" w:type="dxa"/>
       <w:tblBorders>
         <w:top w:val="single" w:sz="4" w:space="0" w:color="auto"/>
         <w:left w:val="single" w:sz="4" w:space="0" w:color="auto"/>
@@ -3822,6 +3837,12 @@
         <w:insideH w:val="single" w:sz="4" w:space="0" w:color="auto"/>
         <w:insideV w:val="single" w:sz="4" w:space="0" w:color="auto"/>
       </w:tblBorders>
+      <w:tblCellMar>
+        <w:top w:w="0" w:type="dxa"/>
+        <w:left w:w="108" w:type="dxa"/>
+        <w:bottom w:w="0" w:type="dxa"/>
+        <w:right w:w="108" w:type="dxa"/>
+      </w:tblCellMar>
     </w:tblPr>
   </w:style>
   <w:style w:type="paragraph" w:customStyle="1" w:styleId="a8">
@@ -3896,6 +3917,7 @@
       <w:lang w:eastAsia="en-US"/>
     </w:rPr>
     <w:tblPr>
+      <w:tblInd w:w="0" w:type="dxa"/>
       <w:tblBorders>
         <w:top w:val="single" w:sz="4" w:space="0" w:color="auto"/>
         <w:left w:val="single" w:sz="4" w:space="0" w:color="auto"/>
@@ -3904,6 +3926,12 @@
         <w:insideH w:val="single" w:sz="4" w:space="0" w:color="auto"/>
         <w:insideV w:val="single" w:sz="4" w:space="0" w:color="auto"/>
       </w:tblBorders>
+      <w:tblCellMar>
+        <w:top w:w="0" w:type="dxa"/>
+        <w:left w:w="108" w:type="dxa"/>
+        <w:bottom w:w="0" w:type="dxa"/>
+        <w:right w:w="108" w:type="dxa"/>
+      </w:tblCellMar>
     </w:tblPr>
   </w:style>
   <w:style w:type="character" w:styleId="ae">
@@ -4335,15 +4363,15 @@
     <w:charset w:val="CC"/>
     <w:family w:val="roman"/>
     <w:pitch w:val="variable"/>
-    <w:sig w:usb0="E0002AFF" w:usb1="C0007841" w:usb2="00000009" w:usb3="00000000" w:csb0="000001FF" w:csb1="00000000"/>
+    <w:sig w:usb0="20002A87" w:usb1="80000000" w:usb2="00000008" w:usb3="00000000" w:csb0="000001FF" w:csb1="00000000"/>
   </w:font>
   <w:font w:name="Tahoma">
     <w:panose1 w:val="020B0604030504040204"/>
-    <w:charset w:val="00"/>
+    <w:charset w:val="CC"/>
     <w:family w:val="swiss"/>
     <w:notTrueType/>
     <w:pitch w:val="variable"/>
-    <w:sig w:usb0="00000003" w:usb1="00000000" w:usb2="00000000" w:usb3="00000000" w:csb0="00000001" w:csb1="00000000"/>
+    <w:sig w:usb0="00000201" w:usb1="00000000" w:usb2="00000000" w:usb3="00000000" w:csb0="00000004" w:csb1="00000000"/>
   </w:font>
   <w:font w:name="Consolas">
     <w:panose1 w:val="020B0609020204030204"/>
@@ -4357,14 +4385,14 @@
     <w:charset w:val="CC"/>
     <w:family w:val="swiss"/>
     <w:pitch w:val="variable"/>
-    <w:sig w:usb0="E0002AFF" w:usb1="C0007843" w:usb2="00000009" w:usb3="00000000" w:csb0="000001FF" w:csb1="00000000"/>
+    <w:sig w:usb0="20002A87" w:usb1="80000000" w:usb2="00000008" w:usb3="00000000" w:csb0="000001FF" w:csb1="00000000"/>
   </w:font>
   <w:font w:name="Calibri">
     <w:panose1 w:val="020F0502020204030204"/>
     <w:charset w:val="CC"/>
     <w:family w:val="swiss"/>
     <w:pitch w:val="variable"/>
-    <w:sig w:usb0="E00002FF" w:usb1="4000ACFF" w:usb2="00000001" w:usb3="00000000" w:csb0="0000019F" w:csb1="00000000"/>
+    <w:sig w:usb0="E10002FF" w:usb1="4000ACFF" w:usb2="00000009" w:usb3="00000000" w:csb0="0000019F" w:csb1="00000000"/>
   </w:font>
   <w:font w:name="Cambria">
     <w:panose1 w:val="02040503050406030204"/>
@@ -5246,7 +5274,7 @@
 </file>
 
 <file path=customXml/itemProps1.xml><?xml version="1.0" encoding="utf-8"?>
-<ds:datastoreItem xmlns:ds="http://schemas.openxmlformats.org/officeDocument/2006/customXml" ds:itemID="{BDDA8547-56CA-4291-872D-180E76E70080}">
+<ds:datastoreItem xmlns:ds="http://schemas.openxmlformats.org/officeDocument/2006/customXml" ds:itemID="{449F2F81-B4EC-4DEB-8AE1-D09D9D1D6ED3}">
   <ds:schemaRefs>
     <ds:schemaRef ds:uri="http://schemas.openxmlformats.org/officeDocument/2006/bibliography"/>
   </ds:schemaRefs>
